--- a/Interaksi Manusia & Komputer/PRAKTIKUM/User Journey Template.docx
+++ b/Interaksi Manusia & Komputer/PRAKTIKUM/User Journey Template.docx
@@ -3,8 +3,16 @@
 <w:document xmlns:wpc="http://schemas.microsoft.com/office/word/2010/wordprocessingCanvas" xmlns:cx="http://schemas.microsoft.com/office/drawing/2014/chartex" xmlns:mc="http://schemas.openxmlformats.org/markup-compatibility/2006" xmlns:o="urn:schemas-microsoft-com:office:office" xmlns:r="http://schemas.openxmlformats.org/officeDocument/2006/relationships" xmlns:m="http://schemas.openxmlformats.org/officeDocument/2006/math" xmlns:v="urn:schemas-microsoft-com:vml" xmlns:wp14="http://schemas.microsoft.com/office/word/2010/wordprocessingDrawing" xmlns:wp="http://schemas.openxmlformats.org/drawingml/2006/wordprocessingDrawing" xmlns:w10="urn:schemas-microsoft-com:office:word" xmlns:w="http://schemas.openxmlformats.org/wordprocessingml/2006/main" xmlns:w14="http://schemas.microsoft.com/office/word/2010/wordml" xmlns:w15="http://schemas.microsoft.com/office/word/2012/wordml" xmlns:w16se="http://schemas.microsoft.com/office/word/2015/wordml/symex" xmlns:wpg="http://schemas.microsoft.com/office/word/2010/wordprocessingGroup" xmlns:wpi="http://schemas.microsoft.com/office/word/2010/wordprocessingInk" xmlns:wne="http://schemas.microsoft.com/office/word/2006/wordml" xmlns:wps="http://schemas.microsoft.com/office/word/2010/wordprocessingShape" mc:Ignorable="w14 w15 w16se wp14">
   <w:body>
     <w:p>
+      <w:pPr>
+        <w:rPr>
+          <w:rFonts w:cstheme="minorHAnsi"/>
+        </w:rPr>
+      </w:pPr>
+      <w:bookmarkStart w:id="0" w:name="_GoBack"/>
+      <w:bookmarkEnd w:id="0"/>
       <w:r>
         <w:rPr>
+          <w:rFonts w:cstheme="minorHAnsi"/>
           <w:noProof/>
         </w:rPr>
         <mc:AlternateContent>
@@ -45,13 +53,13 @@
                           <w:p>
                             <w:pPr>
                               <w:rPr>
-                                <w:rFonts w:ascii="Bradley Hand ITC" w:hAnsi="Bradley Hand ITC"/>
+                                <w:rFonts w:cstheme="minorHAnsi"/>
                                 <w:sz w:val="28"/>
                               </w:rPr>
                             </w:pPr>
                             <w:r>
                               <w:rPr>
-                                <w:rFonts w:ascii="Bradley Hand ITC" w:hAnsi="Bradley Hand ITC"/>
+                                <w:rFonts w:cstheme="minorHAnsi"/>
                                 <w:sz w:val="28"/>
                               </w:rPr>
                               <w:t>Mahasiswa</w:t>
@@ -86,13 +94,13 @@
                     <w:p>
                       <w:pPr>
                         <w:rPr>
-                          <w:rFonts w:ascii="Bradley Hand ITC" w:hAnsi="Bradley Hand ITC"/>
+                          <w:rFonts w:cstheme="minorHAnsi"/>
                           <w:sz w:val="28"/>
                         </w:rPr>
                       </w:pPr>
                       <w:r>
                         <w:rPr>
-                          <w:rFonts w:ascii="Bradley Hand ITC" w:hAnsi="Bradley Hand ITC"/>
+                          <w:rFonts w:cstheme="minorHAnsi"/>
                           <w:sz w:val="28"/>
                         </w:rPr>
                         <w:t>Mahasiswa</w:t>
@@ -107,6 +115,7 @@
       </w:r>
       <w:r>
         <w:rPr>
+          <w:rFonts w:cstheme="minorHAnsi"/>
           <w:noProof/>
         </w:rPr>
         <mc:AlternateContent>
@@ -147,13 +156,13 @@
                           <w:p>
                             <w:pPr>
                               <w:rPr>
-                                <w:rFonts w:ascii="Bradley Hand ITC" w:hAnsi="Bradley Hand ITC"/>
+                                <w:rFonts w:cstheme="minorHAnsi"/>
                                 <w:sz w:val="28"/>
                               </w:rPr>
                             </w:pPr>
                             <w:r>
                               <w:rPr>
-                                <w:rFonts w:ascii="Bradley Hand ITC" w:hAnsi="Bradley Hand ITC"/>
+                                <w:rFonts w:cstheme="minorHAnsi"/>
                                 <w:sz w:val="28"/>
                               </w:rPr>
                               <w:t>Dwiki adalah mahasiswa aktif menggunakan aplikasi AO Shuttle untuk pergi ke kampus setiap hari</w:t>
@@ -187,13 +196,13 @@
                     <w:p>
                       <w:pPr>
                         <w:rPr>
-                          <w:rFonts w:ascii="Bradley Hand ITC" w:hAnsi="Bradley Hand ITC"/>
+                          <w:rFonts w:cstheme="minorHAnsi"/>
                           <w:sz w:val="28"/>
                         </w:rPr>
                       </w:pPr>
                       <w:r>
                         <w:rPr>
-                          <w:rFonts w:ascii="Bradley Hand ITC" w:hAnsi="Bradley Hand ITC"/>
+                          <w:rFonts w:cstheme="minorHAnsi"/>
                           <w:sz w:val="28"/>
                         </w:rPr>
                         <w:t>Dwiki adalah mahasiswa aktif menggunakan aplikasi AO Shuttle untuk pergi ke kampus setiap hari</w:t>
@@ -208,6 +217,7 @@
       </w:r>
       <w:r>
         <w:rPr>
+          <w:rFonts w:cstheme="minorHAnsi"/>
           <w:noProof/>
         </w:rPr>
         <mc:AlternateContent>
@@ -248,20 +258,20 @@
                           <w:p>
                             <w:pPr>
                               <w:rPr>
-                                <w:rFonts w:ascii="Bradley Hand ITC" w:hAnsi="Bradley Hand ITC"/>
+                                <w:rFonts w:cstheme="minorHAnsi"/>
                                 <w:sz w:val="28"/>
                               </w:rPr>
                             </w:pPr>
                             <w:r>
                               <w:rPr>
-                                <w:rFonts w:ascii="Bradley Hand ITC" w:hAnsi="Bradley Hand ITC"/>
+                                <w:rFonts w:cstheme="minorHAnsi"/>
                                 <w:sz w:val="28"/>
                               </w:rPr>
                               <w:t>Dwiki</w:t>
                             </w:r>
                             <w:r>
                               <w:rPr>
-                                <w:rFonts w:ascii="Bradley Hand ITC" w:hAnsi="Bradley Hand ITC"/>
+                                <w:rFonts w:cstheme="minorHAnsi"/>
                                 <w:sz w:val="28"/>
                               </w:rPr>
                               <w:tab/>
@@ -289,20 +299,20 @@
                     <w:p>
                       <w:pPr>
                         <w:rPr>
-                          <w:rFonts w:ascii="Bradley Hand ITC" w:hAnsi="Bradley Hand ITC"/>
+                          <w:rFonts w:cstheme="minorHAnsi"/>
                           <w:sz w:val="28"/>
                         </w:rPr>
                       </w:pPr>
                       <w:r>
                         <w:rPr>
-                          <w:rFonts w:ascii="Bradley Hand ITC" w:hAnsi="Bradley Hand ITC"/>
+                          <w:rFonts w:cstheme="minorHAnsi"/>
                           <w:sz w:val="28"/>
                         </w:rPr>
                         <w:t>Dwiki</w:t>
                       </w:r>
                       <w:r>
                         <w:rPr>
-                          <w:rFonts w:ascii="Bradley Hand ITC" w:hAnsi="Bradley Hand ITC"/>
+                          <w:rFonts w:cstheme="minorHAnsi"/>
                           <w:sz w:val="28"/>
                         </w:rPr>
                         <w:tab/>
@@ -317,6 +327,7 @@
       </w:r>
       <w:r>
         <w:rPr>
+          <w:rFonts w:cstheme="minorHAnsi"/>
           <w:noProof/>
         </w:rPr>
         <mc:AlternateContent>
@@ -444,6 +455,7 @@
       </w:r>
       <w:r>
         <w:rPr>
+          <w:rFonts w:cstheme="minorHAnsi"/>
           <w:noProof/>
         </w:rPr>
         <mc:AlternateContent>
@@ -565,6 +577,7 @@
       </w:r>
       <w:r>
         <w:rPr>
+          <w:rFonts w:cstheme="minorHAnsi"/>
           <w:noProof/>
         </w:rPr>
         <mc:AlternateContent>
@@ -615,8 +628,6 @@
                               </w:rPr>
                               <w:t>User Name</w:t>
                             </w:r>
-                            <w:bookmarkStart w:id="0" w:name="_GoBack"/>
-                            <w:bookmarkEnd w:id="0"/>
                           </w:p>
                           <w:p>
                             <w:pPr>
@@ -690,6 +701,7 @@
       </w:r>
       <w:r>
         <w:rPr>
+          <w:rFonts w:cstheme="minorHAnsi"/>
           <w:noProof/>
         </w:rPr>
         <mc:AlternateContent>
@@ -870,6 +882,7 @@
       </w:r>
       <w:r>
         <w:rPr>
+          <w:rFonts w:cstheme="minorHAnsi"/>
           <w:noProof/>
         </w:rPr>
         <mc:AlternateContent>
@@ -940,6 +953,7 @@
       </w:r>
       <w:r>
         <w:rPr>
+          <w:rFonts w:cstheme="minorHAnsi"/>
           <w:noProof/>
         </w:rPr>
         <mc:AlternateContent>
@@ -1010,6 +1024,7 @@
       </w:r>
       <w:r>
         <w:rPr>
+          <w:rFonts w:cstheme="minorHAnsi"/>
           <w:noProof/>
         </w:rPr>
         <mc:AlternateContent>
@@ -1080,6 +1095,7 @@
       </w:r>
       <w:r>
         <w:rPr>
+          <w:rFonts w:cstheme="minorHAnsi"/>
           <w:noProof/>
         </w:rPr>
         <mc:AlternateContent>
@@ -1150,6 +1166,7 @@
       </w:r>
       <w:r>
         <w:rPr>
+          <w:rFonts w:cstheme="minorHAnsi"/>
           <w:noProof/>
         </w:rPr>
         <mc:AlternateContent>
@@ -1220,6 +1237,7 @@
       </w:r>
       <w:r>
         <w:rPr>
+          <w:rFonts w:cstheme="minorHAnsi"/>
           <w:noProof/>
         </w:rPr>
         <mc:AlternateContent>
@@ -1290,6 +1308,7 @@
       </w:r>
       <w:r>
         <w:rPr>
+          <w:rFonts w:cstheme="minorHAnsi"/>
           <w:noProof/>
         </w:rPr>
         <mc:AlternateContent>
@@ -1360,6 +1379,7 @@
       </w:r>
       <w:r>
         <w:rPr>
+          <w:rFonts w:cstheme="minorHAnsi"/>
           <w:noProof/>
         </w:rPr>
         <mc:AlternateContent>
@@ -1430,6 +1450,7 @@
       </w:r>
       <w:r>
         <w:rPr>
+          <w:rFonts w:cstheme="minorHAnsi"/>
           <w:noProof/>
         </w:rPr>
         <mc:AlternateContent>
@@ -1500,6 +1521,7 @@
       </w:r>
       <w:r>
         <w:rPr>
+          <w:rFonts w:cstheme="minorHAnsi"/>
           <w:noProof/>
         </w:rPr>
         <mc:AlternateContent>
@@ -1620,13 +1642,13 @@
               <w:ind w:left="450"/>
               <w:jc w:val="center"/>
               <w:rPr>
-                <w:rFonts w:ascii="Bradley Hand ITC" w:hAnsi="Bradley Hand ITC" w:cs="Times New Roman"/>
+                <w:rFonts w:cstheme="minorHAnsi"/>
                 <w:sz w:val="28"/>
               </w:rPr>
             </w:pPr>
             <w:r>
               <w:rPr>
-                <w:rFonts w:ascii="Bradley Hand ITC" w:hAnsi="Bradley Hand ITC" w:cs="Times New Roman"/>
+                <w:rFonts w:cstheme="minorHAnsi"/>
                 <w:sz w:val="28"/>
               </w:rPr>
               <w:t>Pembayaran</w:t>
@@ -1659,13 +1681,13 @@
               <w:ind w:left="405"/>
               <w:jc w:val="center"/>
               <w:rPr>
-                <w:rFonts w:ascii="Bradley Hand ITC" w:hAnsi="Bradley Hand ITC"/>
+                <w:rFonts w:cstheme="minorHAnsi"/>
                 <w:sz w:val="28"/>
               </w:rPr>
             </w:pPr>
             <w:r>
               <w:rPr>
-                <w:rFonts w:ascii="Bradley Hand ITC" w:hAnsi="Bradley Hand ITC"/>
+                <w:rFonts w:cstheme="minorHAnsi"/>
                 <w:sz w:val="28"/>
               </w:rPr>
               <w:t>2. Jadwal Realtime</w:t>
@@ -1698,20 +1720,20 @@
               <w:ind w:left="405"/>
               <w:jc w:val="center"/>
               <w:rPr>
-                <w:rFonts w:ascii="Bradley Hand ITC" w:hAnsi="Bradley Hand ITC"/>
+                <w:rFonts w:cstheme="minorHAnsi"/>
                 <w:sz w:val="28"/>
               </w:rPr>
             </w:pPr>
             <w:r>
               <w:rPr>
-                <w:rFonts w:ascii="Bradley Hand ITC" w:hAnsi="Bradley Hand ITC"/>
+                <w:rFonts w:cstheme="minorHAnsi"/>
                 <w:sz w:val="28"/>
               </w:rPr>
               <w:t>3</w:t>
             </w:r>
             <w:r>
               <w:rPr>
-                <w:rFonts w:ascii="Bradley Hand ITC" w:hAnsi="Bradley Hand ITC"/>
+                <w:rFonts w:cstheme="minorHAnsi"/>
                 <w:sz w:val="28"/>
               </w:rPr>
               <w:t>. Tombol Button</w:t>
@@ -1744,7 +1766,7 @@
               <w:ind w:left="390"/>
               <w:jc w:val="both"/>
               <w:rPr>
-                <w:rFonts w:ascii="Bradley Hand ITC" w:hAnsi="Bradley Hand ITC"/>
+                <w:rFonts w:cstheme="minorHAnsi"/>
                 <w:sz w:val="28"/>
               </w:rPr>
             </w:pPr>
@@ -1777,14 +1799,14 @@
             <w:pPr>
               <w:spacing w:after="0"/>
               <w:rPr>
-                <w:rFonts w:ascii="Bradley Hand ITC" w:hAnsi="Bradley Hand ITC"/>
+                <w:rFonts w:cstheme="minorHAnsi"/>
                 <w:sz w:val="28"/>
               </w:rPr>
             </w:pPr>
             <w:r>
               <w:rPr>
                 <w:rStyle w:val="tlid-translation"/>
-                <w:rFonts w:ascii="Bradley Hand ITC" w:hAnsi="Bradley Hand ITC"/>
+                <w:rFonts w:cstheme="minorHAnsi"/>
                 <w:sz w:val="28"/>
               </w:rPr>
               <w:t>User dapat menggunakan pembayaran QR Code dan berbagai macam metode pembayaran</w:t>
@@ -1813,27 +1835,20 @@
             <w:pPr>
               <w:spacing w:after="0"/>
               <w:rPr>
-                <w:rFonts w:ascii="Bradley Hand ITC" w:hAnsi="Bradley Hand ITC"/>
+                <w:rFonts w:cstheme="minorHAnsi"/>
                 <w:sz w:val="28"/>
               </w:rPr>
             </w:pPr>
             <w:r>
               <w:rPr>
-                <w:rFonts w:ascii="Bradley Hand ITC" w:hAnsi="Bradley Hand ITC"/>
+                <w:rFonts w:cstheme="minorHAnsi"/>
                 <w:sz w:val="28"/>
               </w:rPr>
-              <w:t>Tersedia</w:t>
+              <w:t xml:space="preserve">Tersedia jadwal yang realtime </w:t>
             </w:r>
             <w:r>
               <w:rPr>
-                <w:rFonts w:ascii="Bradley Hand ITC" w:hAnsi="Bradley Hand ITC"/>
-                <w:sz w:val="28"/>
-              </w:rPr>
-              <w:t xml:space="preserve"> jadwal yang realtime </w:t>
-            </w:r>
-            <w:r>
-              <w:rPr>
-                <w:rFonts w:ascii="Bradley Hand ITC" w:hAnsi="Bradley Hand ITC"/>
+                <w:rFonts w:cstheme="minorHAnsi"/>
                 <w:sz w:val="28"/>
               </w:rPr>
               <w:t>untuk mempermudah pencarian jadwal bus</w:t>
@@ -1861,14 +1876,14 @@
             <w:pPr>
               <w:spacing w:after="0"/>
               <w:rPr>
-                <w:rFonts w:ascii="Bradley Hand ITC" w:hAnsi="Bradley Hand ITC"/>
+                <w:rFonts w:cstheme="minorHAnsi"/>
                 <w:sz w:val="26"/>
                 <w:szCs w:val="26"/>
               </w:rPr>
             </w:pPr>
             <w:r>
               <w:rPr>
-                <w:rFonts w:ascii="Bradley Hand ITC" w:hAnsi="Bradley Hand ITC"/>
+                <w:rFonts w:cstheme="minorHAnsi"/>
                 <w:sz w:val="26"/>
                 <w:szCs w:val="26"/>
               </w:rPr>
@@ -1898,7 +1913,7 @@
             <w:pPr>
               <w:spacing w:after="0"/>
               <w:rPr>
-                <w:rFonts w:ascii="Bradley Hand ITC" w:hAnsi="Bradley Hand ITC"/>
+                <w:rFonts w:cstheme="minorHAnsi"/>
                 <w:sz w:val="28"/>
               </w:rPr>
             </w:pPr>
@@ -1936,20 +1951,20 @@
               <w:spacing w:after="0"/>
               <w:ind w:left="387"/>
               <w:rPr>
-                <w:rFonts w:ascii="Bradley Hand ITC" w:hAnsi="Bradley Hand ITC"/>
+                <w:rFonts w:cstheme="minorHAnsi"/>
                 <w:sz w:val="28"/>
               </w:rPr>
             </w:pPr>
             <w:r>
               <w:rPr>
-                <w:rFonts w:ascii="Bradley Hand ITC" w:hAnsi="Bradley Hand ITC"/>
+                <w:rFonts w:cstheme="minorHAnsi"/>
                 <w:sz w:val="28"/>
               </w:rPr>
               <w:t>Pemilihan meto</w:t>
             </w:r>
             <w:r>
               <w:rPr>
-                <w:rFonts w:ascii="Bradley Hand ITC" w:hAnsi="Bradley Hand ITC"/>
+                <w:rFonts w:cstheme="minorHAnsi"/>
                 <w:sz w:val="28"/>
               </w:rPr>
               <w:t>de</w:t>
@@ -1965,13 +1980,13 @@
               <w:spacing w:after="0"/>
               <w:ind w:left="387"/>
               <w:rPr>
-                <w:rFonts w:ascii="Bradley Hand ITC" w:hAnsi="Bradley Hand ITC"/>
+                <w:rFonts w:cstheme="minorHAnsi"/>
                 <w:sz w:val="28"/>
               </w:rPr>
             </w:pPr>
             <w:r>
               <w:rPr>
-                <w:rFonts w:ascii="Bradley Hand ITC" w:hAnsi="Bradley Hand ITC"/>
+                <w:rFonts w:cstheme="minorHAnsi"/>
                 <w:sz w:val="28"/>
               </w:rPr>
               <w:t>proses pemindaian</w:t>
@@ -1983,20 +1998,20 @@
               <w:spacing w:after="0"/>
               <w:ind w:left="387"/>
               <w:rPr>
-                <w:rFonts w:ascii="Bradley Hand ITC" w:hAnsi="Bradley Hand ITC"/>
+                <w:rFonts w:cstheme="minorHAnsi"/>
                 <w:sz w:val="28"/>
               </w:rPr>
             </w:pPr>
             <w:r>
               <w:rPr>
-                <w:rFonts w:ascii="Bradley Hand ITC" w:hAnsi="Bradley Hand ITC"/>
+                <w:rFonts w:cstheme="minorHAnsi"/>
                 <w:sz w:val="28"/>
               </w:rPr>
               <w:t>QR Cod</w:t>
             </w:r>
             <w:r>
               <w:rPr>
-                <w:rFonts w:ascii="Bradley Hand ITC" w:hAnsi="Bradley Hand ITC"/>
+                <w:rFonts w:cstheme="minorHAnsi"/>
                 <w:sz w:val="28"/>
               </w:rPr>
               <w:t>e</w:t>
@@ -2012,13 +2027,13 @@
               <w:spacing w:after="0"/>
               <w:ind w:left="387"/>
               <w:rPr>
-                <w:rFonts w:ascii="Bradley Hand ITC" w:hAnsi="Bradley Hand ITC"/>
+                <w:rFonts w:cstheme="minorHAnsi"/>
                 <w:sz w:val="28"/>
               </w:rPr>
             </w:pPr>
             <w:r>
               <w:rPr>
-                <w:rFonts w:ascii="Bradley Hand ITC" w:hAnsi="Bradley Hand ITC"/>
+                <w:rFonts w:cstheme="minorHAnsi"/>
                 <w:sz w:val="28"/>
               </w:rPr>
               <w:t>Notifikasi keberhasilan pembayaran</w:t>
@@ -2052,13 +2067,13 @@
               <w:spacing w:after="0"/>
               <w:ind w:left="283"/>
               <w:rPr>
-                <w:rFonts w:ascii="Bradley Hand ITC" w:hAnsi="Bradley Hand ITC"/>
+                <w:rFonts w:cstheme="minorHAnsi"/>
                 <w:sz w:val="28"/>
               </w:rPr>
             </w:pPr>
             <w:r>
               <w:rPr>
-                <w:rFonts w:ascii="Bradley Hand ITC" w:hAnsi="Bradley Hand ITC"/>
+                <w:rFonts w:cstheme="minorHAnsi"/>
                 <w:sz w:val="28"/>
               </w:rPr>
               <w:t>Akses Menu Jadwal Realtime,</w:t>
@@ -2074,13 +2089,13 @@
               <w:spacing w:after="0"/>
               <w:ind w:left="283"/>
               <w:rPr>
-                <w:rFonts w:ascii="Bradley Hand ITC" w:hAnsi="Bradley Hand ITC"/>
+                <w:rFonts w:cstheme="minorHAnsi"/>
                 <w:sz w:val="28"/>
               </w:rPr>
             </w:pPr>
             <w:r>
               <w:rPr>
-                <w:rFonts w:ascii="Bradley Hand ITC" w:hAnsi="Bradley Hand ITC"/>
+                <w:rFonts w:cstheme="minorHAnsi"/>
                 <w:sz w:val="28"/>
               </w:rPr>
               <w:t>Pencarian Jadwal Berdasarkan Lokasi atau Tujuan,</w:t>
@@ -2114,13 +2129,13 @@
               <w:spacing w:after="0"/>
               <w:ind w:left="376"/>
               <w:rPr>
-                <w:rFonts w:ascii="Bradley Hand ITC" w:hAnsi="Bradley Hand ITC"/>
+                <w:rFonts w:cstheme="minorHAnsi"/>
                 <w:sz w:val="28"/>
               </w:rPr>
             </w:pPr>
             <w:r>
               <w:rPr>
-                <w:rFonts w:ascii="Bradley Hand ITC" w:hAnsi="Bradley Hand ITC"/>
+                <w:rFonts w:cstheme="minorHAnsi"/>
                 <w:sz w:val="28"/>
               </w:rPr>
               <w:t>Pilihan Button yang Tersedia</w:t>
@@ -2136,13 +2151,13 @@
               <w:spacing w:after="0"/>
               <w:ind w:left="376"/>
               <w:rPr>
-                <w:rFonts w:ascii="Bradley Hand ITC" w:hAnsi="Bradley Hand ITC"/>
+                <w:rFonts w:cstheme="minorHAnsi"/>
                 <w:sz w:val="28"/>
               </w:rPr>
             </w:pPr>
             <w:r>
               <w:rPr>
-                <w:rFonts w:ascii="Bradley Hand ITC" w:hAnsi="Bradley Hand ITC"/>
+                <w:rFonts w:cstheme="minorHAnsi"/>
                 <w:sz w:val="28"/>
               </w:rPr>
               <w:t>Respon Sistem Setelah Menekan Button</w:t>
@@ -2170,7 +2185,7 @@
             <w:pPr>
               <w:spacing w:after="0"/>
               <w:rPr>
-                <w:rFonts w:ascii="Bradley Hand ITC" w:hAnsi="Bradley Hand ITC"/>
+                <w:rFonts w:cstheme="minorHAnsi"/>
                 <w:sz w:val="28"/>
               </w:rPr>
             </w:pPr>
@@ -2211,13 +2226,13 @@
               <w:spacing w:after="0"/>
               <w:ind w:left="387"/>
               <w:rPr>
-                <w:rFonts w:ascii="Bradley Hand ITC" w:hAnsi="Bradley Hand ITC"/>
+                <w:rFonts w:cstheme="minorHAnsi"/>
                 <w:sz w:val="28"/>
               </w:rPr>
             </w:pPr>
             <w:r>
               <w:rPr>
-                <w:rFonts w:ascii="Bradley Hand ITC" w:hAnsi="Bradley Hand ITC"/>
+                <w:rFonts w:cstheme="minorHAnsi"/>
                 <w:sz w:val="28"/>
               </w:rPr>
               <w:t>Kesulitan dalam Memilih Metode Pembayaran,</w:t>
@@ -2236,13 +2251,13 @@
               <w:spacing w:after="0"/>
               <w:ind w:left="387"/>
               <w:rPr>
-                <w:rFonts w:ascii="Bradley Hand ITC" w:hAnsi="Bradley Hand ITC"/>
+                <w:rFonts w:cstheme="minorHAnsi"/>
                 <w:sz w:val="28"/>
               </w:rPr>
             </w:pPr>
             <w:r>
               <w:rPr>
-                <w:rFonts w:ascii="Bradley Hand ITC" w:hAnsi="Bradley Hand ITC"/>
+                <w:rFonts w:cstheme="minorHAnsi"/>
                 <w:sz w:val="28"/>
               </w:rPr>
               <w:t>Lambatnya konfirmasi pembayaran.</w:t>
@@ -2255,7 +2270,7 @@
               </w:tabs>
               <w:spacing w:after="0"/>
               <w:rPr>
-                <w:rFonts w:ascii="Bradley Hand ITC" w:hAnsi="Bradley Hand ITC"/>
+                <w:rFonts w:cstheme="minorHAnsi"/>
                 <w:sz w:val="28"/>
               </w:rPr>
             </w:pPr>
@@ -2288,13 +2303,13 @@
               <w:spacing w:after="0"/>
               <w:ind w:left="283"/>
               <w:rPr>
-                <w:rFonts w:ascii="Bradley Hand ITC" w:hAnsi="Bradley Hand ITC"/>
+                <w:rFonts w:cstheme="minorHAnsi"/>
                 <w:sz w:val="28"/>
               </w:rPr>
             </w:pPr>
             <w:r>
               <w:rPr>
-                <w:rFonts w:ascii="Bradley Hand ITC" w:hAnsi="Bradley Hand ITC"/>
+                <w:rFonts w:cstheme="minorHAnsi"/>
                 <w:sz w:val="28"/>
               </w:rPr>
               <w:t>Ketidakakuratan Data Realtime</w:t>
@@ -2310,13 +2325,13 @@
               <w:spacing w:after="0"/>
               <w:ind w:left="283"/>
               <w:rPr>
-                <w:rFonts w:ascii="Bradley Hand ITC" w:hAnsi="Bradley Hand ITC"/>
+                <w:rFonts w:cstheme="minorHAnsi"/>
                 <w:sz w:val="28"/>
               </w:rPr>
             </w:pPr>
             <w:r>
               <w:rPr>
-                <w:rFonts w:ascii="Bradley Hand ITC" w:hAnsi="Bradley Hand ITC"/>
+                <w:rFonts w:cstheme="minorHAnsi"/>
                 <w:sz w:val="28"/>
               </w:rPr>
               <w:t>Keterlambatan Notifikasi Perubahan Jadwal</w:t>
@@ -2344,13 +2359,13 @@
             <w:pPr>
               <w:spacing w:after="0"/>
               <w:rPr>
-                <w:rFonts w:ascii="Bradley Hand ITC" w:hAnsi="Bradley Hand ITC"/>
+                <w:rFonts w:cstheme="minorHAnsi"/>
                 <w:sz w:val="28"/>
               </w:rPr>
             </w:pPr>
             <w:r>
               <w:rPr>
-                <w:rFonts w:ascii="Bradley Hand ITC" w:hAnsi="Bradley Hand ITC"/>
+                <w:rFonts w:cstheme="minorHAnsi"/>
                 <w:sz w:val="28"/>
               </w:rPr>
               <w:t>Tombol Tidak Responsif atau Sulit Ditekan</w:t>
@@ -2378,7 +2393,7 @@
             <w:pPr>
               <w:spacing w:after="0"/>
               <w:rPr>
-                <w:rFonts w:ascii="Bradley Hand ITC" w:hAnsi="Bradley Hand ITC"/>
+                <w:rFonts w:cstheme="minorHAnsi"/>
                 <w:sz w:val="28"/>
               </w:rPr>
             </w:pPr>
@@ -5654,7 +5669,7 @@
 </file>
 
 <file path=customXml/itemProps1.xml><?xml version="1.0" encoding="utf-8"?>
-<ds:datastoreItem xmlns:ds="http://schemas.openxmlformats.org/officeDocument/2006/customXml" ds:itemID="{8E70DC7E-BFB6-48FB-88BB-7E43513A5A6D}">
+<ds:datastoreItem xmlns:ds="http://schemas.openxmlformats.org/officeDocument/2006/customXml" ds:itemID="{9F32AED2-2F9F-43CF-BE3B-584AA1861584}">
   <ds:schemaRefs>
     <ds:schemaRef ds:uri="http://schemas.openxmlformats.org/officeDocument/2006/bibliography"/>
   </ds:schemaRefs>
